--- a/PH145 How to do well in this module.docx
+++ b/PH145 How to do well in this module.docx
@@ -141,35 +141,7 @@
           <w:rFonts w:ascii="Adobe Jenson Pro" w:eastAsia="Times New Roman" w:hAnsi="Adobe Jenson Pro" w:cs="Linux Libertine O"/>
           <w:color w:val="000000" w:themeColor="text1"/>
         </w:rPr>
-        <w:t xml:space="preserve">, and to </w:t>
-      </w:r>
-      <w:r>
-        <w:rPr>
-          <w:rFonts w:ascii="Adobe Jenson Pro" w:eastAsia="Times New Roman" w:hAnsi="Adobe Jenson Pro" w:cs="Linux Libertine O"/>
-          <w:color w:val="000000" w:themeColor="text1"/>
-        </w:rPr>
-        <w:t xml:space="preserve">provide </w:t>
-      </w:r>
-      <w:r>
-        <w:rPr>
-          <w:rFonts w:ascii="Adobe Jenson Pro" w:eastAsia="Times New Roman" w:hAnsi="Adobe Jenson Pro" w:cs="Linux Libertine O"/>
-          <w:color w:val="000000" w:themeColor="text1"/>
-        </w:rPr>
-        <w:t xml:space="preserve">pointers </w:t>
-      </w:r>
-      <w:r>
-        <w:rPr>
-          <w:rFonts w:ascii="Adobe Jenson Pro" w:eastAsia="Times New Roman" w:hAnsi="Adobe Jenson Pro" w:cs="Linux Libertine O"/>
-          <w:color w:val="000000" w:themeColor="text1"/>
-        </w:rPr>
-        <w:t>for your own further research.</w:t>
-      </w:r>
-      <w:r>
-        <w:rPr>
-          <w:rFonts w:ascii="Adobe Jenson Pro" w:eastAsia="Times New Roman" w:hAnsi="Adobe Jenson Pro" w:cs="Linux Libertine O"/>
-          <w:color w:val="000000" w:themeColor="text1"/>
-        </w:rPr>
-        <w:t xml:space="preserve"> </w:t>
+        <w:t xml:space="preserve">, and to provide pointers for your own further research. </w:t>
       </w:r>
       <w:r>
         <w:rPr>
@@ -218,17 +190,8 @@
           <w:rFonts w:ascii="Adobe Jenson Pro" w:eastAsia="Times New Roman" w:hAnsi="Adobe Jenson Pro" w:cs="Linux Libertine O"/>
           <w:color w:val="000000" w:themeColor="text1"/>
         </w:rPr>
-        <w:t xml:space="preserve">advice and </w:t>
-      </w:r>
-      <w:proofErr w:type="spellStart"/>
-      <w:r>
-        <w:rPr>
-          <w:rFonts w:ascii="Adobe Jenson Pro" w:eastAsia="Times New Roman" w:hAnsi="Adobe Jenson Pro" w:cs="Linux Libertine O"/>
-          <w:color w:val="000000" w:themeColor="text1"/>
-        </w:rPr>
-        <w:t>feedback</w:t>
-      </w:r>
-      <w:proofErr w:type="spellEnd"/>
+        <w:t>advice and feedback</w:t>
+      </w:r>
       <w:r>
         <w:rPr>
           <w:rFonts w:ascii="Adobe Jenson Pro" w:eastAsia="Times New Roman" w:hAnsi="Adobe Jenson Pro" w:cs="Linux Libertine O"/>
@@ -540,21 +503,12 @@
           <w:color w:val="000000" w:themeColor="text1"/>
         </w:rPr>
       </w:pPr>
-      <w:proofErr w:type="spellStart"/>
-      <w:r>
-        <w:rPr>
-          <w:rFonts w:ascii="Adobe Jenson Pro" w:eastAsia="Times New Roman" w:hAnsi="Adobe Jenson Pro" w:cs="Linux Libertine O"/>
-          <w:color w:val="000000" w:themeColor="text1"/>
-        </w:rPr>
-        <w:t>Adequat</w:t>
-      </w:r>
-      <w:proofErr w:type="spellEnd"/>
-      <w:r>
-        <w:rPr>
-          <w:rFonts w:ascii="Adobe Jenson Pro" w:eastAsia="Times New Roman" w:hAnsi="Adobe Jenson Pro" w:cs="Linux Libertine O"/>
-          <w:color w:val="000000" w:themeColor="text1"/>
-        </w:rPr>
-        <w:t xml:space="preserve">e preparation for </w:t>
+      <w:r>
+        <w:rPr>
+          <w:rFonts w:ascii="Adobe Jenson Pro" w:eastAsia="Times New Roman" w:hAnsi="Adobe Jenson Pro" w:cs="Linux Libertine O"/>
+          <w:color w:val="000000" w:themeColor="text1"/>
+        </w:rPr>
+        <w:t xml:space="preserve">Adequate preparation for </w:t>
       </w:r>
       <w:r>
         <w:rPr>
@@ -974,6 +928,8 @@
           <w:color w:val="000000" w:themeColor="text1"/>
         </w:rPr>
       </w:pPr>
+      <w:bookmarkStart w:id="0" w:name="OLE_LINK1"/>
+      <w:bookmarkStart w:id="1" w:name="OLE_LINK2"/>
       <w:r>
         <w:rPr>
           <w:rFonts w:ascii="Adobe Jenson Pro" w:eastAsia="Times New Roman" w:hAnsi="Adobe Jenson Pro" w:cs="Linux Libertine O"/>
@@ -993,9 +949,56 @@
           <w:rFonts w:ascii="Adobe Jenson Pro" w:eastAsia="Times New Roman" w:hAnsi="Adobe Jenson Pro" w:cs="Linux Libertine O"/>
           <w:color w:val="000000" w:themeColor="text1"/>
         </w:rPr>
-        <w:t>about yourself (‘I agree’, ‘I believe’, …). The question isn’t about you.</w:t>
-      </w:r>
-    </w:p>
+        <w:t>about yourself. The question isn’t about you.</w:t>
+      </w:r>
+      <w:r>
+        <w:rPr>
+          <w:rFonts w:ascii="Adobe Jenson Pro" w:eastAsia="Times New Roman" w:hAnsi="Adobe Jenson Pro" w:cs="Linux Libertine O"/>
+          <w:color w:val="000000" w:themeColor="text1"/>
+        </w:rPr>
+        <w:t xml:space="preserve"> </w:t>
+      </w:r>
+      <w:bookmarkStart w:id="2" w:name="OLE_LINK3"/>
+      <w:bookmarkStart w:id="3" w:name="OLE_LINK4"/>
+      <w:bookmarkStart w:id="4" w:name="OLE_LINK5"/>
+      <w:bookmarkStart w:id="5" w:name="OLE_LINK6"/>
+      <w:bookmarkStart w:id="6" w:name="_GoBack"/>
+      <w:r>
+        <w:rPr>
+          <w:rFonts w:ascii="Adobe Jenson Pro" w:eastAsia="Times New Roman" w:hAnsi="Adobe Jenson Pro" w:cs="Linux Libertine O"/>
+          <w:color w:val="000000" w:themeColor="text1"/>
+        </w:rPr>
+        <w:t xml:space="preserve">(If you find yourself writing </w:t>
+      </w:r>
+      <w:r>
+        <w:rPr>
+          <w:rFonts w:ascii="Adobe Jenson Pro" w:eastAsia="Times New Roman" w:hAnsi="Adobe Jenson Pro" w:cs="Linux Libertine O"/>
+          <w:color w:val="000000" w:themeColor="text1"/>
+        </w:rPr>
+        <w:t xml:space="preserve">‘I agree’, ‘I believe’, </w:t>
+      </w:r>
+      <w:r>
+        <w:rPr>
+          <w:rFonts w:ascii="Adobe Jenson Pro" w:eastAsia="Times New Roman" w:hAnsi="Adobe Jenson Pro" w:cs="Linux Libertine O"/>
+          <w:color w:val="000000" w:themeColor="text1"/>
+        </w:rPr>
+        <w:t>or the like, stop and ask yourself why. It’s fine to use the first-person to indicate that the view is tentative, and to explain the aims of your essay. It’s generally bad to use the first-person to write about yourself.)</w:t>
+      </w:r>
+      <w:bookmarkEnd w:id="4"/>
+      <w:bookmarkEnd w:id="5"/>
+      <w:bookmarkEnd w:id="6"/>
+      <w:r>
+        <w:rPr>
+          <w:rFonts w:ascii="Adobe Jenson Pro" w:eastAsia="Times New Roman" w:hAnsi="Adobe Jenson Pro" w:cs="Linux Libertine O"/>
+          <w:color w:val="000000" w:themeColor="text1"/>
+        </w:rPr>
+        <w:t xml:space="preserve"> </w:t>
+      </w:r>
+      <w:bookmarkEnd w:id="0"/>
+      <w:bookmarkEnd w:id="1"/>
+    </w:p>
+    <w:bookmarkEnd w:id="2"/>
+    <w:bookmarkEnd w:id="3"/>
     <w:p>
       <w:pPr>
         <w:numPr>
@@ -1210,16 +1213,7 @@
           <w:rFonts w:ascii="Adobe Jenson Pro" w:eastAsia="Times New Roman" w:hAnsi="Adobe Jenson Pro" w:cs="Linux Libertine O"/>
           <w:color w:val="000000" w:themeColor="text1"/>
         </w:rPr>
-        <w:t>Re-read the titular question and your conclusion.  Count how many distinct claims you make in the conclusion. For each claim, go through the essay and highlight the parts of the essay which establish that claim. Do you notice anything about the structure? Could your essay</w:t>
-      </w:r>
-      <w:bookmarkStart w:id="0" w:name="_GoBack"/>
-      <w:bookmarkEnd w:id="0"/>
-      <w:r>
-        <w:rPr>
-          <w:rFonts w:ascii="Adobe Jenson Pro" w:eastAsia="Times New Roman" w:hAnsi="Adobe Jenson Pro" w:cs="Linux Libertine O"/>
-          <w:color w:val="000000" w:themeColor="text1"/>
-        </w:rPr>
-        <w:t xml:space="preserve"> be improved even further by focussing on fewer claims?</w:t>
+        <w:t>Re-read the titular question and your conclusion.  Count how many distinct claims you make in the conclusion. For each claim, go through the essay and highlight the parts of the essay which establish that claim. Do you notice anything about the structure? Could your essay be improved even further by focussing on fewer claims?</w:t>
       </w:r>
     </w:p>
     <w:p>
